--- a/FirstNB.docx
+++ b/FirstNB.docx
@@ -90,21 +90,13 @@
         <w:t xml:space="preserve">.</w:t>
       </w:r>
     </w:p>
+    <w:bookmarkStart w:id="24" w:name="nytt-spennende-avsnitt"/>
     <w:p>
       <w:pPr>
-        <w:pStyle w:val="SourceCode"/>
-      </w:pPr>
-      <w:r>
-        <w:rPr>
-          <w:rStyle w:val="FunctionTok"/>
-        </w:rPr>
-        <w:t xml:space="preserve">plot</w:t>
-      </w:r>
-      <w:r>
-        <w:rPr>
-          <w:rStyle w:val="NormalTok"/>
-        </w:rPr>
-        <w:t xml:space="preserve">(cars)</w:t>
+        <w:pStyle w:val="Heading2"/>
+      </w:pPr>
+      <w:r>
+        <w:t xml:space="preserve">Nytt spennende avsnitt</w:t>
       </w:r>
     </w:p>
     <w:p>
@@ -112,46 +104,10 @@
         <w:pStyle w:val="FirstParagraph"/>
       </w:pPr>
       <w:r>
-        <w:drawing>
-          <wp:inline>
-            <wp:extent cx="5334000" cy="4267200"/>
-            <wp:effectExtent b="0" l="0" r="0" t="0"/>
-            <wp:docPr descr="" title="" id="1" name="Picture"/>
-            <a:graphic>
-              <a:graphicData uri="http://schemas.openxmlformats.org/drawingml/2006/picture">
-                <pic:pic>
-                  <pic:nvPicPr>
-                    <pic:cNvPr descr="FirstNB_files/figure-docx/unnamed-chunk-1-1.png" id="0" name="Picture"/>
-                    <pic:cNvPicPr>
-                      <a:picLocks noChangeArrowheads="1" noChangeAspect="1"/>
-                    </pic:cNvPicPr>
-                  </pic:nvPicPr>
-                  <pic:blipFill>
-                    <a:blip r:embed="rId21"/>
-                    <a:stretch>
-                      <a:fillRect/>
-                    </a:stretch>
-                  </pic:blipFill>
-                  <pic:spPr bwMode="auto">
-                    <a:xfrm>
-                      <a:off x="0" y="0"/>
-                      <a:ext cx="5334000" cy="4267200"/>
-                    </a:xfrm>
-                    <a:prstGeom prst="rect">
-                      <a:avLst/>
-                    </a:prstGeom>
-                    <a:noFill/>
-                    <a:ln w="9525">
-                      <a:noFill/>
-                      <a:headEnd/>
-                      <a:tailEnd/>
-                    </a:ln>
-                  </pic:spPr>
-                </pic:pic>
-              </a:graphicData>
-            </a:graphic>
-          </wp:inline>
-        </w:drawing>
+        <w:t xml:space="preserve">Her kommer masse nytt og spennende</w:t>
+      </w:r>
+      <w:r>
+        <w:t xml:space="preserve">(Barnes 2010)</w:t>
       </w:r>
     </w:p>
     <w:p>
@@ -298,6 +254,55 @@
         <w:t xml:space="preserve">editor is displayed.</w:t>
       </w:r>
     </w:p>
+    <w:bookmarkStart w:id="23" w:name="refs"/>
+    <w:bookmarkStart w:id="22" w:name="ref-barnes_publish_2010-1"/>
+    <w:p>
+      <w:pPr>
+        <w:pStyle w:val="Bibliography"/>
+      </w:pPr>
+      <w:r>
+        <w:t xml:space="preserve">Barnes, Nick. 2010.</w:t>
+      </w:r>
+      <w:r>
+        <w:t xml:space="preserve"> </w:t>
+      </w:r>
+      <w:r>
+        <w:t xml:space="preserve">“Publish Your Computer Code: It Is Good Enough.”</w:t>
+      </w:r>
+      <w:r>
+        <w:t xml:space="preserve"> </w:t>
+      </w:r>
+      <w:r>
+        <w:rPr>
+          <w:iCs/>
+          <w:i/>
+        </w:rPr>
+        <w:t xml:space="preserve">Nature</w:t>
+      </w:r>
+      <w:r>
+        <w:t xml:space="preserve"> </w:t>
+      </w:r>
+      <w:r>
+        <w:t xml:space="preserve">467 (7317): 753–53.</w:t>
+      </w:r>
+      <w:r>
+        <w:t xml:space="preserve"> </w:t>
+      </w:r>
+      <w:hyperlink r:id="rId21">
+        <w:r>
+          <w:rPr>
+            <w:rStyle w:val="Hyperlink"/>
+          </w:rPr>
+          <w:t xml:space="preserve">https://doi.org/10.1038/467753a</w:t>
+        </w:r>
+      </w:hyperlink>
+      <w:r>
+        <w:t xml:space="preserve">.</w:t>
+      </w:r>
+    </w:p>
+    <w:bookmarkEnd w:id="22"/>
+    <w:bookmarkEnd w:id="23"/>
+    <w:bookmarkEnd w:id="24"/>
     <w:sectPr/>
   </w:body>
 </w:document>
